--- a/Senior_Project/Milestone_4/Core Features.docx
+++ b/Senior_Project/Milestone_4/Core Features.docx
@@ -33,8 +33,6 @@
       <w:r>
         <w:t xml:space="preserve">The database should be fully searchable with an up to date spell list, monster list, and feats. </w:t>
       </w:r>
-      <w:bookmarkStart w:id="0" w:name="_GoBack"/>
-      <w:bookmarkEnd w:id="0"/>
     </w:p>
     <w:p>
       <w:pPr>
@@ -69,7 +67,15 @@
         </w:numPr>
       </w:pPr>
       <w:r>
-        <w:t>Tutorial for brand new users.</w:t>
+        <w:t xml:space="preserve">Tutorial </w:t>
+      </w:r>
+      <w:r>
+        <w:t xml:space="preserve">on how to use the site </w:t>
+      </w:r>
+      <w:bookmarkStart w:id="0" w:name="_GoBack"/>
+      <w:bookmarkEnd w:id="0"/>
+      <w:r>
+        <w:t>for brand new users.</w:t>
       </w:r>
     </w:p>
     <w:p/>
